--- a/NimishaRESUME.docx
+++ b/NimishaRESUME.docx
@@ -142,7 +142,7 @@
           </mc:Choice>
           <mc:Fallback>
             <w:pict>
-              <v:line w14:anchorId="0BF919BE" id="Straight Connector 1" o:spid="_x0000_s1026" style="visibility:visible;mso-wrap-style:square;mso-left-percent:-10001;mso-top-percent:-10001;mso-position-horizontal:absolute;mso-position-horizontal-relative:char;mso-position-vertical:absolute;mso-position-vertical-relative:line;mso-left-percent:-10001;mso-top-percent:-10001" from="0,0" to="468pt,0" o:gfxdata="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" strokecolor="#e5eaee [660]" strokeweight="1pt">
+              <v:line w14:anchorId="51D91B88" id="Straight Connector 1" o:spid="_x0000_s1026" style="visibility:visible;mso-wrap-style:square;mso-left-percent:-10001;mso-top-percent:-10001;mso-position-horizontal:absolute;mso-position-horizontal-relative:char;mso-position-vertical:absolute;mso-position-vertical-relative:line;mso-left-percent:-10001;mso-top-percent:-10001" from="0,0" to="468pt,0" o:gfxdata="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" strokecolor="#e5eaee [660]" strokeweight="1pt">
                 <w10:anchorlock/>
               </v:line>
             </w:pict>
@@ -224,7 +224,7 @@
           </mc:Choice>
           <mc:Fallback>
             <w:pict>
-              <v:line w14:anchorId="27DE3549" id="Straight Connector 4" o:spid="_x0000_s1026" style="visibility:visible;mso-wrap-style:square;mso-left-percent:-10001;mso-top-percent:-10001;mso-position-horizontal:absolute;mso-position-horizontal-relative:char;mso-position-vertical:absolute;mso-position-vertical-relative:line;mso-left-percent:-10001;mso-top-percent:-10001" from="0,0" to="468pt,0" o:gfxdata="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" strokecolor="#e5eaef" strokeweight="1pt">
+              <v:line w14:anchorId="30CF3953" id="Straight Connector 4" o:spid="_x0000_s1026" style="visibility:visible;mso-wrap-style:square;mso-left-percent:-10001;mso-top-percent:-10001;mso-position-horizontal:absolute;mso-position-horizontal-relative:char;mso-position-vertical:absolute;mso-position-vertical-relative:line;mso-left-percent:-10001;mso-top-percent:-10001" from="0,0" to="468pt,0" o:gfxdata="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" strokecolor="#e5eaef" strokeweight="1pt">
                 <w10:anchorlock/>
               </v:line>
             </w:pict>
@@ -341,35 +341,35 @@
           <w:b/>
           <w:bCs/>
         </w:rPr>
-        <w:t>Operating</w:t>
-      </w:r>
-      <w:r>
-        <w:t xml:space="preserve"> </w:t>
-      </w:r>
+        <w:t>Testing and QA:</w:t>
+      </w:r>
+      <w:r>
+        <w:t xml:space="preserve"> Test Automation, Unit Testing, Integration Testing, Performance Testing</w:t>
+      </w:r>
+    </w:p>
+    <w:p>
+      <w:pPr>
+        <w:jc w:val="both"/>
+      </w:pPr>
       <w:r>
         <w:rPr>
           <w:b/>
           <w:bCs/>
         </w:rPr>
-        <w:t>Systems</w:t>
-      </w:r>
-      <w:r>
-        <w:t>: Linux, Mac OS X, Windows</w:t>
-      </w:r>
-    </w:p>
-    <w:p>
-      <w:pPr>
-        <w:jc w:val="both"/>
-      </w:pPr>
+        <w:t>Operating</w:t>
+      </w:r>
+      <w:r>
+        <w:t xml:space="preserve"> </w:t>
+      </w:r>
       <w:r>
         <w:rPr>
           <w:b/>
           <w:bCs/>
         </w:rPr>
-        <w:t>Version Control:</w:t>
-      </w:r>
-      <w:r>
-        <w:t xml:space="preserve"> Git, SVN</w:t>
+        <w:t>Systems</w:t>
+      </w:r>
+      <w:r>
+        <w:t>: Linux, Mac OS X, Windows</w:t>
       </w:r>
     </w:p>
     <w:p>
@@ -381,16 +381,11 @@
           <w:b/>
           <w:bCs/>
         </w:rPr>
-        <w:t>Design Tools:</w:t>
-      </w:r>
-      <w:r>
-        <w:t xml:space="preserve"> CorelDraw, Dreamweaver, Adobe Photoshop CS5, Illustrator, Sketch, Adobe XD, Axure RP, Balsamiq, </w:t>
-      </w:r>
-      <w:proofErr w:type="spellStart"/>
-      <w:r>
-        <w:t>Zeplin</w:t>
-      </w:r>
-      <w:proofErr w:type="spellEnd"/>
+        <w:t>Version Control:</w:t>
+      </w:r>
+      <w:r>
+        <w:t xml:space="preserve"> Git, SVN</w:t>
+      </w:r>
     </w:p>
     <w:p>
       <w:pPr>
@@ -401,13 +396,33 @@
           <w:b/>
           <w:bCs/>
         </w:rPr>
-        <w:t>Web Sockets</w:t>
-      </w:r>
+        <w:t>Design Tools:</w:t>
+      </w:r>
+      <w:r>
+        <w:t xml:space="preserve"> CorelDraw, Dreamweaver, Adobe Photoshop CS5, Illustrator, Sketch, Adobe XD, Axure RP, Balsamiq, </w:t>
+      </w:r>
+      <w:proofErr w:type="spellStart"/>
+      <w:r>
+        <w:t>Zeplin</w:t>
+      </w:r>
+      <w:proofErr w:type="spellEnd"/>
+    </w:p>
+    <w:p>
+      <w:pPr>
+        <w:jc w:val="both"/>
+      </w:pPr>
       <w:r>
         <w:rPr>
           <w:b/>
           <w:bCs/>
         </w:rPr>
+        <w:t>Web Sockets</w:t>
+      </w:r>
+      <w:r>
+        <w:rPr>
+          <w:b/>
+          <w:bCs/>
+        </w:rPr>
         <w:t>:</w:t>
       </w:r>
       <w:r>
@@ -422,7 +437,14 @@
         <w:jc w:val="both"/>
       </w:pPr>
       <w:r>
-        <w:t>Design Patterns: Object-oriented, test-driven, and responsibility-driven design</w:t>
+        <w:rPr>
+          <w:b/>
+          <w:bCs/>
+        </w:rPr>
+        <w:t>Design Patterns:</w:t>
+      </w:r>
+      <w:r>
+        <w:t xml:space="preserve"> Object-oriented, test-driven, and responsibility-driven design</w:t>
       </w:r>
     </w:p>
     <w:p>
@@ -501,7 +523,7 @@
           </mc:Choice>
           <mc:Fallback>
             <w:pict>
-              <v:line w14:anchorId="6B7E754E" id="Straight Connector 9" o:spid="_x0000_s1026" style="visibility:visible;mso-wrap-style:square;mso-left-percent:-10001;mso-top-percent:-10001;mso-position-horizontal:absolute;mso-position-horizontal-relative:char;mso-position-vertical:absolute;mso-position-vertical-relative:line;mso-left-percent:-10001;mso-top-percent:-10001" from="0,0" to="468pt,0" o:gfxdata="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" strokecolor="#e5eaef" strokeweight="1pt">
+              <v:line w14:anchorId="56DD47EB" id="Straight Connector 9" o:spid="_x0000_s1026" style="visibility:visible;mso-wrap-style:square;mso-left-percent:-10001;mso-top-percent:-10001;mso-position-horizontal:absolute;mso-position-horizontal-relative:char;mso-position-vertical:absolute;mso-position-vertical-relative:line;mso-left-percent:-10001;mso-top-percent:-10001" from="0,0" to="468pt,0" o:gfxdata="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" strokecolor="#e5eaef" strokeweight="1pt">
                 <w10:anchorlock/>
               </v:line>
             </w:pict>
@@ -564,9 +586,8 @@
       <w:pPr>
         <w:numPr>
           <w:ilvl w:val="0"/>
-          <w:numId w:val="1"/>
+          <w:numId w:val="9"/>
         </w:numPr>
-        <w:jc w:val="both"/>
         <w:rPr>
           <w:rFonts w:asciiTheme="majorHAnsi" w:eastAsiaTheme="majorEastAsia" w:hAnsiTheme="majorHAnsi" w:cstheme="majorBidi"/>
           <w:kern w:val="20"/>
@@ -581,16 +602,15 @@
           <w:szCs w:val="20"/>
           <w14:ligatures w14:val="standardContextual"/>
         </w:rPr>
-        <w:t>Collaborate with cross-functional teams using Agile methodology to design, develop, and deploy software solutions for web and mobile applications.</w:t>
+        <w:t>Developed accessible web applications using modern UI/UX technologies, including JavaScript, React, and TypeScript, to create inclusive and user-centric designs.</w:t>
       </w:r>
     </w:p>
     <w:p>
       <w:pPr>
         <w:numPr>
           <w:ilvl w:val="0"/>
-          <w:numId w:val="1"/>
+          <w:numId w:val="9"/>
         </w:numPr>
-        <w:jc w:val="both"/>
         <w:rPr>
           <w:rFonts w:asciiTheme="majorHAnsi" w:eastAsiaTheme="majorEastAsia" w:hAnsiTheme="majorHAnsi" w:cstheme="majorBidi"/>
           <w:kern w:val="20"/>
@@ -605,16 +625,15 @@
           <w:szCs w:val="20"/>
           <w14:ligatures w14:val="standardContextual"/>
         </w:rPr>
-        <w:t>Utilize software development best practices to ensure the delivery of high-quality, scalable, and user-centric products.</w:t>
+        <w:t>Conducted user research and usability testing to ensure the accessibility and usability of web applications, catering to diverse user needs and preferences.</w:t>
       </w:r>
     </w:p>
     <w:p>
       <w:pPr>
         <w:numPr>
           <w:ilvl w:val="0"/>
-          <w:numId w:val="1"/>
+          <w:numId w:val="9"/>
         </w:numPr>
-        <w:jc w:val="both"/>
         <w:rPr>
           <w:rFonts w:asciiTheme="majorHAnsi" w:eastAsiaTheme="majorEastAsia" w:hAnsiTheme="majorHAnsi" w:cstheme="majorBidi"/>
           <w:kern w:val="20"/>
@@ -629,23 +648,19 @@
           <w:szCs w:val="20"/>
           <w14:ligatures w14:val="standardContextual"/>
         </w:rPr>
-        <w:t>Employ data structures and algorithms to optimize application performance and efficiency.</w:t>
-      </w:r>
-    </w:p>
-    <w:p>
-      <w:pPr>
-        <w:numPr>
-          <w:ilvl w:val="0"/>
-          <w:numId w:val="1"/>
-        </w:numPr>
-        <w:jc w:val="both"/>
+        <w:t xml:space="preserve">Collaborated with cross-functional teams using Agile methodology, effectively </w:t>
+      </w:r>
+      <w:proofErr w:type="gramStart"/>
+      <w:r>
         <w:rPr>
           <w:rFonts w:asciiTheme="majorHAnsi" w:eastAsiaTheme="majorEastAsia" w:hAnsiTheme="majorHAnsi" w:cstheme="majorBidi"/>
           <w:kern w:val="20"/>
           <w:szCs w:val="20"/>
           <w14:ligatures w14:val="standardContextual"/>
         </w:rPr>
-      </w:pPr>
+        <w:t>communicating</w:t>
+      </w:r>
+      <w:proofErr w:type="gramEnd"/>
       <w:r>
         <w:rPr>
           <w:rFonts w:asciiTheme="majorHAnsi" w:eastAsiaTheme="majorEastAsia" w:hAnsiTheme="majorHAnsi" w:cstheme="majorBidi"/>
@@ -653,16 +668,15 @@
           <w:szCs w:val="20"/>
           <w14:ligatures w14:val="standardContextual"/>
         </w:rPr>
-        <w:t>Conduct thorough testing and quality assurance to identify and fix any bugs or issues, ensuring a seamless user experience.</w:t>
+        <w:t xml:space="preserve"> and aligning with product management, architecture, business, and UX teams to deliver exceptional user experiences.</w:t>
       </w:r>
     </w:p>
     <w:p>
       <w:pPr>
         <w:numPr>
           <w:ilvl w:val="0"/>
-          <w:numId w:val="1"/>
+          <w:numId w:val="9"/>
         </w:numPr>
-        <w:jc w:val="both"/>
         <w:rPr>
           <w:rFonts w:asciiTheme="majorHAnsi" w:eastAsiaTheme="majorEastAsia" w:hAnsiTheme="majorHAnsi" w:cstheme="majorBidi"/>
           <w:kern w:val="20"/>
@@ -677,17 +691,22 @@
           <w:szCs w:val="20"/>
           <w14:ligatures w14:val="standardContextual"/>
         </w:rPr>
-        <w:t xml:space="preserve">Stay </w:t>
-      </w:r>
-      <w:r>
+        <w:t>Created wireframes, high-fidelity mockups, and prototypes for web and mobile applications using design tools such as Photoshop and Figma, considering accessibility principles and guidelines.</w:t>
+      </w:r>
+    </w:p>
+    <w:p>
+      <w:pPr>
+        <w:numPr>
+          <w:ilvl w:val="0"/>
+          <w:numId w:val="9"/>
+        </w:numPr>
         <w:rPr>
           <w:rFonts w:asciiTheme="majorHAnsi" w:eastAsiaTheme="majorEastAsia" w:hAnsiTheme="majorHAnsi" w:cstheme="majorBidi"/>
           <w:kern w:val="20"/>
           <w:szCs w:val="20"/>
           <w14:ligatures w14:val="standardContextual"/>
         </w:rPr>
-        <w:t>up to date</w:t>
-      </w:r>
+      </w:pPr>
       <w:r>
         <w:rPr>
           <w:rFonts w:asciiTheme="majorHAnsi" w:eastAsiaTheme="majorEastAsia" w:hAnsiTheme="majorHAnsi" w:cstheme="majorBidi"/>
@@ -695,16 +714,15 @@
           <w:szCs w:val="20"/>
           <w14:ligatures w14:val="standardContextual"/>
         </w:rPr>
-        <w:t xml:space="preserve"> with the latest technologies and industry trends, continuously enhancing skills and knowledge in software development.</w:t>
+        <w:t>Implemented design guidelines and style guides to ensure consistency and scalability across multiple products and platforms, promoting accessible design practices and ensuring a seamless user experience.</w:t>
       </w:r>
     </w:p>
     <w:p>
       <w:pPr>
         <w:numPr>
           <w:ilvl w:val="0"/>
-          <w:numId w:val="1"/>
+          <w:numId w:val="9"/>
         </w:numPr>
-        <w:jc w:val="both"/>
         <w:rPr>
           <w:rFonts w:asciiTheme="majorHAnsi" w:eastAsiaTheme="majorEastAsia" w:hAnsiTheme="majorHAnsi" w:cstheme="majorBidi"/>
           <w:kern w:val="20"/>
@@ -719,23 +737,20 @@
           <w:szCs w:val="20"/>
           <w14:ligatures w14:val="standardContextual"/>
         </w:rPr>
-        <w:t>Work on cutting-edge technologies such as JavaScript, React, and Typescript to develop intuitive and visually appealing user interfaces.</w:t>
-      </w:r>
-    </w:p>
-    <w:p>
-      <w:pPr>
-        <w:numPr>
-          <w:ilvl w:val="0"/>
-          <w:numId w:val="1"/>
-        </w:numPr>
-        <w:jc w:val="both"/>
+        <w:lastRenderedPageBreak/>
+        <w:t xml:space="preserve">Developed reusable UI components and modules, optimizing UI application </w:t>
+      </w:r>
+      <w:proofErr w:type="gramStart"/>
+      <w:r>
         <w:rPr>
           <w:rFonts w:asciiTheme="majorHAnsi" w:eastAsiaTheme="majorEastAsia" w:hAnsiTheme="majorHAnsi" w:cstheme="majorBidi"/>
           <w:kern w:val="20"/>
           <w:szCs w:val="20"/>
           <w14:ligatures w14:val="standardContextual"/>
         </w:rPr>
-      </w:pPr>
+        <w:t>development</w:t>
+      </w:r>
+      <w:proofErr w:type="gramEnd"/>
       <w:r>
         <w:rPr>
           <w:rFonts w:asciiTheme="majorHAnsi" w:eastAsiaTheme="majorEastAsia" w:hAnsiTheme="majorHAnsi" w:cstheme="majorBidi"/>
@@ -743,17 +758,15 @@
           <w:szCs w:val="20"/>
           <w14:ligatures w14:val="standardContextual"/>
         </w:rPr>
-        <w:lastRenderedPageBreak/>
-        <w:t>Collaborate with product management, architecture, and UX teams to create applications that meet business goals and user needs.</w:t>
+        <w:t xml:space="preserve"> and improving efficiency in creating accessible interfaces.</w:t>
       </w:r>
     </w:p>
     <w:p>
       <w:pPr>
         <w:numPr>
           <w:ilvl w:val="0"/>
-          <w:numId w:val="1"/>
+          <w:numId w:val="9"/>
         </w:numPr>
-        <w:jc w:val="both"/>
         <w:rPr>
           <w:rFonts w:asciiTheme="majorHAnsi" w:eastAsiaTheme="majorEastAsia" w:hAnsiTheme="majorHAnsi" w:cstheme="majorBidi"/>
           <w:kern w:val="20"/>
@@ -768,16 +781,15 @@
           <w:szCs w:val="20"/>
           <w14:ligatures w14:val="standardContextual"/>
         </w:rPr>
-        <w:t>Implement secure and accessible technologies to enhance user experience and protect user data.</w:t>
+        <w:t>Executed all phases of the software development life cycle, including analyzing, designing, developing, testing, deploying, and maintaining applications, while adhering to accessibility standards.</w:t>
       </w:r>
     </w:p>
     <w:p>
       <w:pPr>
         <w:numPr>
           <w:ilvl w:val="0"/>
-          <w:numId w:val="1"/>
+          <w:numId w:val="9"/>
         </w:numPr>
-        <w:jc w:val="both"/>
         <w:rPr>
           <w:rFonts w:asciiTheme="majorHAnsi" w:eastAsiaTheme="majorEastAsia" w:hAnsiTheme="majorHAnsi" w:cstheme="majorBidi"/>
           <w:kern w:val="20"/>
@@ -792,7 +804,188 @@
           <w:szCs w:val="20"/>
           <w14:ligatures w14:val="standardContextual"/>
         </w:rPr>
-        <w:t>Provide technical support and troubleshoot issues related to software functionality, performance, and security.</w:t>
+        <w:t xml:space="preserve">Conducted thorough testing and quality assurance using tools like JIRA and Mocha, identifying and resolving any accessibility issues or bugs </w:t>
+      </w:r>
+      <w:proofErr w:type="gramStart"/>
+      <w:r>
+        <w:rPr>
+          <w:rFonts w:asciiTheme="majorHAnsi" w:eastAsiaTheme="majorEastAsia" w:hAnsiTheme="majorHAnsi" w:cstheme="majorBidi"/>
+          <w:kern w:val="20"/>
+          <w:szCs w:val="20"/>
+          <w14:ligatures w14:val="standardContextual"/>
+        </w:rPr>
+        <w:t>in</w:t>
+      </w:r>
+      <w:proofErr w:type="gramEnd"/>
+      <w:r>
+        <w:rPr>
+          <w:rFonts w:asciiTheme="majorHAnsi" w:eastAsiaTheme="majorEastAsia" w:hAnsiTheme="majorHAnsi" w:cstheme="majorBidi"/>
+          <w:kern w:val="20"/>
+          <w:szCs w:val="20"/>
+          <w14:ligatures w14:val="standardContextual"/>
+        </w:rPr>
+        <w:t xml:space="preserve"> the website to ensure a high-quality user experience.</w:t>
+      </w:r>
+    </w:p>
+    <w:p>
+      <w:pPr>
+        <w:numPr>
+          <w:ilvl w:val="0"/>
+          <w:numId w:val="9"/>
+        </w:numPr>
+        <w:rPr>
+          <w:rFonts w:asciiTheme="majorHAnsi" w:eastAsiaTheme="majorEastAsia" w:hAnsiTheme="majorHAnsi" w:cstheme="majorBidi"/>
+          <w:kern w:val="20"/>
+          <w:szCs w:val="20"/>
+          <w14:ligatures w14:val="standardContextual"/>
+        </w:rPr>
+      </w:pPr>
+      <w:r>
+        <w:rPr>
+          <w:rFonts w:asciiTheme="majorHAnsi" w:eastAsiaTheme="majorEastAsia" w:hAnsiTheme="majorHAnsi" w:cstheme="majorBidi"/>
+          <w:kern w:val="20"/>
+          <w:szCs w:val="20"/>
+          <w14:ligatures w14:val="standardContextual"/>
+        </w:rPr>
+        <w:t>Tested applications extensively across different devices, browsers, and operating systems, ensuring cross-platform compatibility and accessibility using tools such as Chrome Elements Inspector, Firebug, and IE Tester.</w:t>
+      </w:r>
+    </w:p>
+    <w:p>
+      <w:pPr>
+        <w:numPr>
+          <w:ilvl w:val="0"/>
+          <w:numId w:val="9"/>
+        </w:numPr>
+        <w:rPr>
+          <w:rFonts w:asciiTheme="majorHAnsi" w:eastAsiaTheme="majorEastAsia" w:hAnsiTheme="majorHAnsi" w:cstheme="majorBidi"/>
+          <w:kern w:val="20"/>
+          <w:szCs w:val="20"/>
+          <w14:ligatures w14:val="standardContextual"/>
+        </w:rPr>
+      </w:pPr>
+      <w:r>
+        <w:rPr>
+          <w:rFonts w:asciiTheme="majorHAnsi" w:eastAsiaTheme="majorEastAsia" w:hAnsiTheme="majorHAnsi" w:cstheme="majorBidi"/>
+          <w:kern w:val="20"/>
+          <w:szCs w:val="20"/>
+          <w14:ligatures w14:val="standardContextual"/>
+        </w:rPr>
+        <w:t>Implemented performance optimization measures, such as image compression, code minification, and caching using Gulp and Grunt, to enhance website loading times and overall performance.</w:t>
+      </w:r>
+    </w:p>
+    <w:p>
+      <w:pPr>
+        <w:numPr>
+          <w:ilvl w:val="0"/>
+          <w:numId w:val="9"/>
+        </w:numPr>
+        <w:rPr>
+          <w:rFonts w:asciiTheme="majorHAnsi" w:eastAsiaTheme="majorEastAsia" w:hAnsiTheme="majorHAnsi" w:cstheme="majorBidi"/>
+          <w:kern w:val="20"/>
+          <w:szCs w:val="20"/>
+          <w14:ligatures w14:val="standardContextual"/>
+        </w:rPr>
+      </w:pPr>
+      <w:r>
+        <w:rPr>
+          <w:rFonts w:asciiTheme="majorHAnsi" w:eastAsiaTheme="majorEastAsia" w:hAnsiTheme="majorHAnsi" w:cstheme="majorBidi"/>
+          <w:kern w:val="20"/>
+          <w:szCs w:val="20"/>
+          <w14:ligatures w14:val="standardContextual"/>
+        </w:rPr>
+        <w:t>Implemented best practices for website performance, including optimizing server-side scripts using Express.js, reducing HTTP requests, and optimizing database queries using MongoDB, resulting in improved user experience and search engine rankings.</w:t>
+      </w:r>
+    </w:p>
+    <w:p>
+      <w:pPr>
+        <w:numPr>
+          <w:ilvl w:val="0"/>
+          <w:numId w:val="9"/>
+        </w:numPr>
+        <w:rPr>
+          <w:rFonts w:asciiTheme="majorHAnsi" w:eastAsiaTheme="majorEastAsia" w:hAnsiTheme="majorHAnsi" w:cstheme="majorBidi"/>
+          <w:kern w:val="20"/>
+          <w:szCs w:val="20"/>
+          <w14:ligatures w14:val="standardContextual"/>
+        </w:rPr>
+      </w:pPr>
+      <w:r>
+        <w:rPr>
+          <w:rFonts w:asciiTheme="majorHAnsi" w:eastAsiaTheme="majorEastAsia" w:hAnsiTheme="majorHAnsi" w:cstheme="majorBidi"/>
+          <w:kern w:val="20"/>
+          <w:szCs w:val="20"/>
+          <w14:ligatures w14:val="standardContextual"/>
+        </w:rPr>
+        <w:t>Integrated filters, sorting options, and powerful search functions to enable efficient and accurate search results, providing personalized recommendations and enhancing the overall user experience.</w:t>
+      </w:r>
+    </w:p>
+    <w:p>
+      <w:pPr>
+        <w:numPr>
+          <w:ilvl w:val="0"/>
+          <w:numId w:val="9"/>
+        </w:numPr>
+        <w:rPr>
+          <w:rFonts w:asciiTheme="majorHAnsi" w:eastAsiaTheme="majorEastAsia" w:hAnsiTheme="majorHAnsi" w:cstheme="majorBidi"/>
+          <w:kern w:val="20"/>
+          <w:szCs w:val="20"/>
+          <w14:ligatures w14:val="standardContextual"/>
+        </w:rPr>
+      </w:pPr>
+      <w:r>
+        <w:rPr>
+          <w:rFonts w:asciiTheme="majorHAnsi" w:eastAsiaTheme="majorEastAsia" w:hAnsiTheme="majorHAnsi" w:cstheme="majorBidi"/>
+          <w:kern w:val="20"/>
+          <w:szCs w:val="20"/>
+          <w14:ligatures w14:val="standardContextual"/>
+        </w:rPr>
+        <w:t>Integrated secure and reliable payment gateways, implementing encryption and security measures using Express.js and design patterns like Decorator and Singleton to protect user data and ensure secure transactions.</w:t>
+      </w:r>
+    </w:p>
+    <w:p>
+      <w:pPr>
+        <w:numPr>
+          <w:ilvl w:val="0"/>
+          <w:numId w:val="9"/>
+        </w:numPr>
+        <w:rPr>
+          <w:rFonts w:asciiTheme="majorHAnsi" w:eastAsiaTheme="majorEastAsia" w:hAnsiTheme="majorHAnsi" w:cstheme="majorBidi"/>
+          <w:kern w:val="20"/>
+          <w:szCs w:val="20"/>
+          <w14:ligatures w14:val="standardContextual"/>
+        </w:rPr>
+      </w:pPr>
+      <w:r>
+        <w:rPr>
+          <w:rFonts w:asciiTheme="majorHAnsi" w:eastAsiaTheme="majorEastAsia" w:hAnsiTheme="majorHAnsi" w:cstheme="majorBidi"/>
+          <w:kern w:val="20"/>
+          <w:szCs w:val="20"/>
+          <w14:ligatures w14:val="standardContextual"/>
+        </w:rPr>
+        <w:t>Conducted thorough testing of payment gateways using Jasmine and Karma, ensuring smooth and error-free transactions for users.</w:t>
+      </w:r>
+    </w:p>
+    <w:p>
+      <w:pPr>
+        <w:numPr>
+          <w:ilvl w:val="0"/>
+          <w:numId w:val="9"/>
+        </w:numPr>
+        <w:rPr>
+          <w:rFonts w:asciiTheme="majorHAnsi" w:eastAsiaTheme="majorEastAsia" w:hAnsiTheme="majorHAnsi" w:cstheme="majorBidi"/>
+          <w:kern w:val="20"/>
+          <w:szCs w:val="20"/>
+          <w14:ligatures w14:val="standardContextual"/>
+        </w:rPr>
+      </w:pPr>
+      <w:r>
+        <w:rPr>
+          <w:rFonts w:asciiTheme="majorHAnsi" w:eastAsiaTheme="majorEastAsia" w:hAnsiTheme="majorHAnsi" w:cstheme="majorBidi"/>
+          <w:kern w:val="20"/>
+          <w:szCs w:val="20"/>
+          <w14:ligatures w14:val="standardContextual"/>
+        </w:rPr>
+        <w:t>Successfully launched the e-travel website for Dharamshala Adventures, meeting project goals, delivering a high-quality product, and providing an accessible and user-friendly travel booking experience.</w:t>
       </w:r>
     </w:p>
     <w:p/>
@@ -1008,7 +1201,14 @@
         <w:pStyle w:val="Subtitle"/>
         <w:jc w:val="center"/>
       </w:pPr>
-      <w:r>
+    </w:p>
+    <w:p>
+      <w:pPr>
+        <w:pStyle w:val="Subtitle"/>
+        <w:jc w:val="center"/>
+      </w:pPr>
+      <w:r>
+        <w:lastRenderedPageBreak/>
         <w:t>Projects</w:t>
       </w:r>
     </w:p>
@@ -1066,7 +1266,7 @@
           </mc:Choice>
           <mc:Fallback>
             <w:pict>
-              <v:line w14:anchorId="1EB63DC3" id="Straight Connector 15" o:spid="_x0000_s1026" style="visibility:visible;mso-wrap-style:square;mso-left-percent:-10001;mso-top-percent:-10001;mso-position-horizontal:absolute;mso-position-horizontal-relative:char;mso-position-vertical:absolute;mso-position-vertical-relative:line;mso-left-percent:-10001;mso-top-percent:-10001" from="0,0" to="468pt,0" o:gfxdata="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" strokecolor="#e5eaef" strokeweight="1pt">
+              <v:line w14:anchorId="7FC56247" id="Straight Connector 15" o:spid="_x0000_s1026" style="visibility:visible;mso-wrap-style:square;mso-left-percent:-10001;mso-top-percent:-10001;mso-position-horizontal:absolute;mso-position-horizontal-relative:char;mso-position-vertical:absolute;mso-position-vertical-relative:line;mso-left-percent:-10001;mso-top-percent:-10001" from="0,0" to="468pt,0" o:gfxdata="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" strokecolor="#e5eaef" strokeweight="1pt">
                 <w10:anchorlock/>
               </v:line>
             </w:pict>
@@ -1224,11 +1424,9 @@
       <w:r>
         <w:t xml:space="preserve">Monitored system performance and </w:t>
       </w:r>
-      <w:proofErr w:type="gramStart"/>
-      <w:r>
-        <w:t>troubleshooted</w:t>
-      </w:r>
-      <w:proofErr w:type="gramEnd"/>
+      <w:r>
+        <w:t>troubleshot</w:t>
+      </w:r>
       <w:r>
         <w:t xml:space="preserve"> any issues with the web interface or connected devices.</w:t>
       </w:r>
@@ -1250,7 +1448,6 @@
           <w:b/>
           <w:bCs/>
         </w:rPr>
-        <w:lastRenderedPageBreak/>
         <w:t>LET’EM COOK – A RECIPE SHARING WEBSITE (CASE STUDY)</w:t>
       </w:r>
     </w:p>
@@ -1444,6 +1641,7 @@
         <w:jc w:val="both"/>
       </w:pPr>
       <w:r>
+        <w:lastRenderedPageBreak/>
         <w:t>Designed and implemented CNN architectures, such as ResNet, VGG, or DenseNet, to extract relevant features from the chest X-ray images.</w:t>
       </w:r>
     </w:p>
@@ -1585,7 +1783,7 @@
           </mc:Choice>
           <mc:Fallback>
             <w:pict>
-              <v:line w14:anchorId="78370B8E" id="Straight Connector 12" o:spid="_x0000_s1026" style="visibility:visible;mso-wrap-style:square;mso-left-percent:-10001;mso-top-percent:-10001;mso-position-horizontal:absolute;mso-position-horizontal-relative:char;mso-position-vertical:absolute;mso-position-vertical-relative:line;mso-left-percent:-10001;mso-top-percent:-10001" from="0,0" to="468pt,0" o:gfxdata="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" strokecolor="#e5eaef" strokeweight="1pt">
+              <v:line w14:anchorId="4704A3AF" id="Straight Connector 12" o:spid="_x0000_s1026" style="visibility:visible;mso-wrap-style:square;mso-left-percent:-10001;mso-top-percent:-10001;mso-position-horizontal:absolute;mso-position-horizontal-relative:char;mso-position-vertical:absolute;mso-position-vertical-relative:line;mso-left-percent:-10001;mso-top-percent:-10001" from="0,0" to="468pt,0" o:gfxdata="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" strokecolor="#e5eaef" strokeweight="1pt">
                 <w10:anchorlock/>
               </v:line>
             </w:pict>
@@ -2024,6 +2222,268 @@
     </w:lvl>
   </w:abstractNum>
   <w:abstractNum w:abstractNumId="1" w15:restartNumberingAfterBreak="0">
+    <w:nsid w:val="14BA4B8F"/>
+    <w:multiLevelType w:val="multilevel"/>
+    <w:tmpl w:val="BE6A8DA0"/>
+    <w:lvl w:ilvl="0">
+      <w:start w:val="1"/>
+      <w:numFmt w:val="bullet"/>
+      <w:lvlText w:val=""/>
+      <w:lvlJc w:val="left"/>
+      <w:pPr>
+        <w:tabs>
+          <w:tab w:val="num" w:pos="720"/>
+        </w:tabs>
+        <w:ind w:left="720" w:hanging="360"/>
+      </w:pPr>
+      <w:rPr>
+        <w:rFonts w:ascii="Symbol" w:hAnsi="Symbol" w:hint="default"/>
+        <w:sz w:val="20"/>
+      </w:rPr>
+    </w:lvl>
+    <w:lvl w:ilvl="1" w:tentative="1">
+      <w:start w:val="1"/>
+      <w:numFmt w:val="bullet"/>
+      <w:lvlText w:val=""/>
+      <w:lvlJc w:val="left"/>
+      <w:pPr>
+        <w:tabs>
+          <w:tab w:val="num" w:pos="1440"/>
+        </w:tabs>
+        <w:ind w:left="1440" w:hanging="360"/>
+      </w:pPr>
+      <w:rPr>
+        <w:rFonts w:ascii="Symbol" w:hAnsi="Symbol" w:hint="default"/>
+        <w:sz w:val="20"/>
+      </w:rPr>
+    </w:lvl>
+    <w:lvl w:ilvl="2" w:tentative="1">
+      <w:start w:val="1"/>
+      <w:numFmt w:val="bullet"/>
+      <w:lvlText w:val=""/>
+      <w:lvlJc w:val="left"/>
+      <w:pPr>
+        <w:tabs>
+          <w:tab w:val="num" w:pos="2160"/>
+        </w:tabs>
+        <w:ind w:left="2160" w:hanging="360"/>
+      </w:pPr>
+      <w:rPr>
+        <w:rFonts w:ascii="Symbol" w:hAnsi="Symbol" w:hint="default"/>
+        <w:sz w:val="20"/>
+      </w:rPr>
+    </w:lvl>
+    <w:lvl w:ilvl="3" w:tentative="1">
+      <w:start w:val="1"/>
+      <w:numFmt w:val="bullet"/>
+      <w:lvlText w:val=""/>
+      <w:lvlJc w:val="left"/>
+      <w:pPr>
+        <w:tabs>
+          <w:tab w:val="num" w:pos="2880"/>
+        </w:tabs>
+        <w:ind w:left="2880" w:hanging="360"/>
+      </w:pPr>
+      <w:rPr>
+        <w:rFonts w:ascii="Symbol" w:hAnsi="Symbol" w:hint="default"/>
+        <w:sz w:val="20"/>
+      </w:rPr>
+    </w:lvl>
+    <w:lvl w:ilvl="4" w:tentative="1">
+      <w:start w:val="1"/>
+      <w:numFmt w:val="bullet"/>
+      <w:lvlText w:val=""/>
+      <w:lvlJc w:val="left"/>
+      <w:pPr>
+        <w:tabs>
+          <w:tab w:val="num" w:pos="3600"/>
+        </w:tabs>
+        <w:ind w:left="3600" w:hanging="360"/>
+      </w:pPr>
+      <w:rPr>
+        <w:rFonts w:ascii="Symbol" w:hAnsi="Symbol" w:hint="default"/>
+        <w:sz w:val="20"/>
+      </w:rPr>
+    </w:lvl>
+    <w:lvl w:ilvl="5" w:tentative="1">
+      <w:start w:val="1"/>
+      <w:numFmt w:val="bullet"/>
+      <w:lvlText w:val=""/>
+      <w:lvlJc w:val="left"/>
+      <w:pPr>
+        <w:tabs>
+          <w:tab w:val="num" w:pos="4320"/>
+        </w:tabs>
+        <w:ind w:left="4320" w:hanging="360"/>
+      </w:pPr>
+      <w:rPr>
+        <w:rFonts w:ascii="Symbol" w:hAnsi="Symbol" w:hint="default"/>
+        <w:sz w:val="20"/>
+      </w:rPr>
+    </w:lvl>
+    <w:lvl w:ilvl="6" w:tentative="1">
+      <w:start w:val="1"/>
+      <w:numFmt w:val="bullet"/>
+      <w:lvlText w:val=""/>
+      <w:lvlJc w:val="left"/>
+      <w:pPr>
+        <w:tabs>
+          <w:tab w:val="num" w:pos="5040"/>
+        </w:tabs>
+        <w:ind w:left="5040" w:hanging="360"/>
+      </w:pPr>
+      <w:rPr>
+        <w:rFonts w:ascii="Symbol" w:hAnsi="Symbol" w:hint="default"/>
+        <w:sz w:val="20"/>
+      </w:rPr>
+    </w:lvl>
+    <w:lvl w:ilvl="7" w:tentative="1">
+      <w:start w:val="1"/>
+      <w:numFmt w:val="bullet"/>
+      <w:lvlText w:val=""/>
+      <w:lvlJc w:val="left"/>
+      <w:pPr>
+        <w:tabs>
+          <w:tab w:val="num" w:pos="5760"/>
+        </w:tabs>
+        <w:ind w:left="5760" w:hanging="360"/>
+      </w:pPr>
+      <w:rPr>
+        <w:rFonts w:ascii="Symbol" w:hAnsi="Symbol" w:hint="default"/>
+        <w:sz w:val="20"/>
+      </w:rPr>
+    </w:lvl>
+    <w:lvl w:ilvl="8" w:tentative="1">
+      <w:start w:val="1"/>
+      <w:numFmt w:val="bullet"/>
+      <w:lvlText w:val=""/>
+      <w:lvlJc w:val="left"/>
+      <w:pPr>
+        <w:tabs>
+          <w:tab w:val="num" w:pos="6480"/>
+        </w:tabs>
+        <w:ind w:left="6480" w:hanging="360"/>
+      </w:pPr>
+      <w:rPr>
+        <w:rFonts w:ascii="Symbol" w:hAnsi="Symbol" w:hint="default"/>
+        <w:sz w:val="20"/>
+      </w:rPr>
+    </w:lvl>
+  </w:abstractNum>
+  <w:abstractNum w:abstractNumId="2" w15:restartNumberingAfterBreak="0">
+    <w:nsid w:val="200E7555"/>
+    <w:multiLevelType w:val="multilevel"/>
+    <w:tmpl w:val="32EA93BE"/>
+    <w:lvl w:ilvl="0">
+      <w:start w:val="1"/>
+      <w:numFmt w:val="decimal"/>
+      <w:lvlText w:val="%1."/>
+      <w:lvlJc w:val="left"/>
+      <w:pPr>
+        <w:tabs>
+          <w:tab w:val="num" w:pos="720"/>
+        </w:tabs>
+        <w:ind w:left="720" w:hanging="360"/>
+      </w:pPr>
+    </w:lvl>
+    <w:lvl w:ilvl="1" w:tentative="1">
+      <w:start w:val="1"/>
+      <w:numFmt w:val="decimal"/>
+      <w:lvlText w:val="%2."/>
+      <w:lvlJc w:val="left"/>
+      <w:pPr>
+        <w:tabs>
+          <w:tab w:val="num" w:pos="1440"/>
+        </w:tabs>
+        <w:ind w:left="1440" w:hanging="360"/>
+      </w:pPr>
+    </w:lvl>
+    <w:lvl w:ilvl="2" w:tentative="1">
+      <w:start w:val="1"/>
+      <w:numFmt w:val="decimal"/>
+      <w:lvlText w:val="%3."/>
+      <w:lvlJc w:val="left"/>
+      <w:pPr>
+        <w:tabs>
+          <w:tab w:val="num" w:pos="2160"/>
+        </w:tabs>
+        <w:ind w:left="2160" w:hanging="360"/>
+      </w:pPr>
+    </w:lvl>
+    <w:lvl w:ilvl="3" w:tentative="1">
+      <w:start w:val="1"/>
+      <w:numFmt w:val="decimal"/>
+      <w:lvlText w:val="%4."/>
+      <w:lvlJc w:val="left"/>
+      <w:pPr>
+        <w:tabs>
+          <w:tab w:val="num" w:pos="2880"/>
+        </w:tabs>
+        <w:ind w:left="2880" w:hanging="360"/>
+      </w:pPr>
+    </w:lvl>
+    <w:lvl w:ilvl="4" w:tentative="1">
+      <w:start w:val="1"/>
+      <w:numFmt w:val="decimal"/>
+      <w:lvlText w:val="%5."/>
+      <w:lvlJc w:val="left"/>
+      <w:pPr>
+        <w:tabs>
+          <w:tab w:val="num" w:pos="3600"/>
+        </w:tabs>
+        <w:ind w:left="3600" w:hanging="360"/>
+      </w:pPr>
+    </w:lvl>
+    <w:lvl w:ilvl="5" w:tentative="1">
+      <w:start w:val="1"/>
+      <w:numFmt w:val="decimal"/>
+      <w:lvlText w:val="%6."/>
+      <w:lvlJc w:val="left"/>
+      <w:pPr>
+        <w:tabs>
+          <w:tab w:val="num" w:pos="4320"/>
+        </w:tabs>
+        <w:ind w:left="4320" w:hanging="360"/>
+      </w:pPr>
+    </w:lvl>
+    <w:lvl w:ilvl="6" w:tentative="1">
+      <w:start w:val="1"/>
+      <w:numFmt w:val="decimal"/>
+      <w:lvlText w:val="%7."/>
+      <w:lvlJc w:val="left"/>
+      <w:pPr>
+        <w:tabs>
+          <w:tab w:val="num" w:pos="5040"/>
+        </w:tabs>
+        <w:ind w:left="5040" w:hanging="360"/>
+      </w:pPr>
+    </w:lvl>
+    <w:lvl w:ilvl="7" w:tentative="1">
+      <w:start w:val="1"/>
+      <w:numFmt w:val="decimal"/>
+      <w:lvlText w:val="%8."/>
+      <w:lvlJc w:val="left"/>
+      <w:pPr>
+        <w:tabs>
+          <w:tab w:val="num" w:pos="5760"/>
+        </w:tabs>
+        <w:ind w:left="5760" w:hanging="360"/>
+      </w:pPr>
+    </w:lvl>
+    <w:lvl w:ilvl="8" w:tentative="1">
+      <w:start w:val="1"/>
+      <w:numFmt w:val="decimal"/>
+      <w:lvlText w:val="%9."/>
+      <w:lvlJc w:val="left"/>
+      <w:pPr>
+        <w:tabs>
+          <w:tab w:val="num" w:pos="6480"/>
+        </w:tabs>
+        <w:ind w:left="6480" w:hanging="360"/>
+      </w:pPr>
+    </w:lvl>
+  </w:abstractNum>
+  <w:abstractNum w:abstractNumId="3" w15:restartNumberingAfterBreak="0">
     <w:nsid w:val="27F1152E"/>
     <w:multiLevelType w:val="multilevel"/>
     <w:tmpl w:val="6B38CD3C"/>
@@ -2172,7 +2632,7 @@
       </w:rPr>
     </w:lvl>
   </w:abstractNum>
-  <w:abstractNum w:abstractNumId="2" w15:restartNumberingAfterBreak="0">
+  <w:abstractNum w:abstractNumId="4" w15:restartNumberingAfterBreak="0">
     <w:nsid w:val="31D5065B"/>
     <w:multiLevelType w:val="multilevel"/>
     <w:tmpl w:val="F3720B4C"/>
@@ -2321,7 +2781,7 @@
       </w:rPr>
     </w:lvl>
   </w:abstractNum>
-  <w:abstractNum w:abstractNumId="3" w15:restartNumberingAfterBreak="0">
+  <w:abstractNum w:abstractNumId="5" w15:restartNumberingAfterBreak="0">
     <w:nsid w:val="31F4184B"/>
     <w:multiLevelType w:val="multilevel"/>
     <w:tmpl w:val="72B036D0"/>
@@ -2470,7 +2930,7 @@
       </w:rPr>
     </w:lvl>
   </w:abstractNum>
-  <w:abstractNum w:abstractNumId="4" w15:restartNumberingAfterBreak="0">
+  <w:abstractNum w:abstractNumId="6" w15:restartNumberingAfterBreak="0">
     <w:nsid w:val="466F5C33"/>
     <w:multiLevelType w:val="multilevel"/>
     <w:tmpl w:val="9BFA503E"/>
@@ -2619,7 +3079,7 @@
       </w:rPr>
     </w:lvl>
   </w:abstractNum>
-  <w:abstractNum w:abstractNumId="5" w15:restartNumberingAfterBreak="0">
+  <w:abstractNum w:abstractNumId="7" w15:restartNumberingAfterBreak="0">
     <w:nsid w:val="529311E3"/>
     <w:multiLevelType w:val="multilevel"/>
     <w:tmpl w:val="CC5EE482"/>
@@ -2768,7 +3228,7 @@
       </w:rPr>
     </w:lvl>
   </w:abstractNum>
-  <w:abstractNum w:abstractNumId="6" w15:restartNumberingAfterBreak="0">
+  <w:abstractNum w:abstractNumId="8" w15:restartNumberingAfterBreak="0">
     <w:nsid w:val="5D9D290A"/>
     <w:multiLevelType w:val="multilevel"/>
     <w:tmpl w:val="41F8598C"/>
@@ -2917,7 +3377,7 @@
       </w:rPr>
     </w:lvl>
   </w:abstractNum>
-  <w:abstractNum w:abstractNumId="7" w15:restartNumberingAfterBreak="0">
+  <w:abstractNum w:abstractNumId="9" w15:restartNumberingAfterBreak="0">
     <w:nsid w:val="6F266082"/>
     <w:multiLevelType w:val="hybridMultilevel"/>
     <w:tmpl w:val="540A66BE"/>
@@ -3031,28 +3491,34 @@
     </w:lvl>
   </w:abstractNum>
   <w:num w:numId="1" w16cid:durableId="1635326417">
+    <w:abstractNumId w:val="5"/>
+  </w:num>
+  <w:num w:numId="2" w16cid:durableId="252516228">
     <w:abstractNumId w:val="3"/>
   </w:num>
-  <w:num w:numId="2" w16cid:durableId="252516228">
-    <w:abstractNumId w:val="1"/>
-  </w:num>
   <w:num w:numId="3" w16cid:durableId="549263463">
-    <w:abstractNumId w:val="2"/>
+    <w:abstractNumId w:val="4"/>
   </w:num>
   <w:num w:numId="4" w16cid:durableId="1830511155">
-    <w:abstractNumId w:val="6"/>
+    <w:abstractNumId w:val="8"/>
   </w:num>
   <w:num w:numId="5" w16cid:durableId="1413315453">
-    <w:abstractNumId w:val="5"/>
+    <w:abstractNumId w:val="7"/>
   </w:num>
   <w:num w:numId="6" w16cid:durableId="750590928">
     <w:abstractNumId w:val="0"/>
   </w:num>
   <w:num w:numId="7" w16cid:durableId="1786925858">
-    <w:abstractNumId w:val="4"/>
+    <w:abstractNumId w:val="6"/>
   </w:num>
   <w:num w:numId="8" w16cid:durableId="1297569630">
-    <w:abstractNumId w:val="7"/>
+    <w:abstractNumId w:val="9"/>
+  </w:num>
+  <w:num w:numId="9" w16cid:durableId="573902886">
+    <w:abstractNumId w:val="1"/>
+  </w:num>
+  <w:num w:numId="10" w16cid:durableId="790440559">
+    <w:abstractNumId w:val="2"/>
   </w:num>
 </w:numbering>
 </file>
@@ -4257,7 +4723,7 @@
   </w:compat>
   <w:rsids>
     <w:rsidRoot w:val="009D1DE6"/>
-    <w:rsid w:val="001E4A3D"/>
+    <w:rsid w:val="005E5AB7"/>
     <w:rsid w:val="009D1DE6"/>
   </w:rsids>
   <m:mathPr>
